--- a/documentation/IQ_Business_Assessment_Project_Setup.docx
+++ b/documentation/IQ_Business_Assessment_Project_Setup.docx
@@ -522,54 +522,395 @@
         <w:t xml:space="preserve"> provides the project overview and how all the components of the project fit together to form a solution.</w:t>
       </w:r>
     </w:p>
-    <w:p/>
-    <w:p>
-      <w:r>
-        <w:rPr>
-          <w:noProof/>
-        </w:rPr>
-        <w:drawing>
-          <wp:inline distT="0" distB="0" distL="0" distR="0" wp14:anchorId="58E7D728" wp14:editId="43EEC6D1">
-            <wp:extent cx="5657850" cy="1000125"/>
-            <wp:effectExtent l="0" t="0" r="0" b="9525"/>
-            <wp:docPr id="3" name="Picture 3"/>
-            <wp:cNvGraphicFramePr>
-              <a:graphicFrameLocks xmlns:a="http://schemas.openxmlformats.org/drawingml/2006/main" noChangeAspect="1"/>
-            </wp:cNvGraphicFramePr>
-            <a:graphic xmlns:a="http://schemas.openxmlformats.org/drawingml/2006/main">
-              <a:graphicData uri="http://schemas.openxmlformats.org/drawingml/2006/picture">
-                <pic:pic xmlns:pic="http://schemas.openxmlformats.org/drawingml/2006/picture">
-                  <pic:nvPicPr>
-                    <pic:cNvPr id="3" name="1.png"/>
-                    <pic:cNvPicPr/>
-                  </pic:nvPicPr>
-                  <pic:blipFill>
-                    <a:blip r:embed="rId5">
-                      <a:extLst>
-                        <a:ext uri="{28A0092B-C50C-407E-A947-70E740481C1C}">
-                          <a14:useLocalDpi xmlns:a14="http://schemas.microsoft.com/office/drawing/2010/main" val="0"/>
-                        </a:ext>
-                      </a:extLst>
-                    </a:blip>
-                    <a:stretch>
-                      <a:fillRect/>
-                    </a:stretch>
-                  </pic:blipFill>
-                  <pic:spPr>
-                    <a:xfrm>
-                      <a:off x="0" y="0"/>
-                      <a:ext cx="5657850" cy="1000125"/>
-                    </a:xfrm>
-                    <a:prstGeom prst="rect">
-                      <a:avLst/>
-                    </a:prstGeom>
-                  </pic:spPr>
-                </pic:pic>
-              </a:graphicData>
-            </a:graphic>
-          </wp:inline>
-        </w:drawing>
-      </w:r>
+    <w:p>
+      <w:pPr>
+        <w:rPr>
+          <w:sz w:val="24"/>
+          <w:szCs w:val="24"/>
+        </w:rPr>
+      </w:pPr>
+    </w:p>
+    <w:tbl>
+      <w:tblPr>
+        <w:tblStyle w:val="TableGrid"/>
+        <w:tblpPr w:leftFromText="180" w:rightFromText="180" w:vertAnchor="text" w:horzAnchor="page" w:tblpX="1846" w:tblpY="-44"/>
+        <w:tblOverlap w:val="never"/>
+        <w:tblW w:w="0" w:type="auto"/>
+        <w:tblLook w:val="04A0" w:firstRow="1" w:lastRow="0" w:firstColumn="1" w:lastColumn="0" w:noHBand="0" w:noVBand="1"/>
+      </w:tblPr>
+      <w:tblGrid>
+        <w:gridCol w:w="1975"/>
+      </w:tblGrid>
+      <w:tr>
+        <w:trPr>
+          <w:trHeight w:val="800"/>
+        </w:trPr>
+        <w:tc>
+          <w:tcPr>
+            <w:tcW w:w="1975" w:type="dxa"/>
+            <w:shd w:val="clear" w:color="auto" w:fill="FBE4D5" w:themeFill="accent2" w:themeFillTint="33"/>
+          </w:tcPr>
+          <w:p>
+            <w:pPr>
+              <w:jc w:val="center"/>
+              <w:rPr>
+                <w:b/>
+                <w:sz w:val="24"/>
+                <w:szCs w:val="24"/>
+              </w:rPr>
+            </w:pPr>
+            <w:r>
+              <w:rPr>
+                <w:b/>
+                <w:noProof/>
+                <w:sz w:val="24"/>
+                <w:szCs w:val="24"/>
+              </w:rPr>
+              <mc:AlternateContent>
+                <mc:Choice Requires="wps">
+                  <w:drawing>
+                    <wp:anchor distT="0" distB="0" distL="114300" distR="114300" simplePos="0" relativeHeight="251659264" behindDoc="0" locked="0" layoutInCell="1" allowOverlap="1" wp14:anchorId="140E577D" wp14:editId="2EFFC848">
+                      <wp:simplePos x="0" y="0"/>
+                      <wp:positionH relativeFrom="column">
+                        <wp:posOffset>1185545</wp:posOffset>
+                      </wp:positionH>
+                      <wp:positionV relativeFrom="paragraph">
+                        <wp:posOffset>222885</wp:posOffset>
+                      </wp:positionV>
+                      <wp:extent cx="819150" cy="180975"/>
+                      <wp:effectExtent l="19050" t="19050" r="19050" b="47625"/>
+                      <wp:wrapNone/>
+                      <wp:docPr id="1" name="Arrow: Left-Right 1"/>
+                      <wp:cNvGraphicFramePr/>
+                      <a:graphic xmlns:a="http://schemas.openxmlformats.org/drawingml/2006/main">
+                        <a:graphicData uri="http://schemas.microsoft.com/office/word/2010/wordprocessingShape">
+                          <wps:wsp>
+                            <wps:cNvSpPr/>
+                            <wps:spPr>
+                              <a:xfrm>
+                                <a:off x="0" y="0"/>
+                                <a:ext cx="819150" cy="180975"/>
+                              </a:xfrm>
+                              <a:prstGeom prst="leftRightArrow">
+                                <a:avLst/>
+                              </a:prstGeom>
+                            </wps:spPr>
+                            <wps:style>
+                              <a:lnRef idx="2">
+                                <a:schemeClr val="accent1">
+                                  <a:shade val="50000"/>
+                                </a:schemeClr>
+                              </a:lnRef>
+                              <a:fillRef idx="1">
+                                <a:schemeClr val="accent1"/>
+                              </a:fillRef>
+                              <a:effectRef idx="0">
+                                <a:schemeClr val="accent1"/>
+                              </a:effectRef>
+                              <a:fontRef idx="minor">
+                                <a:schemeClr val="lt1"/>
+                              </a:fontRef>
+                            </wps:style>
+                            <wps:bodyPr rot="0" spcFirstLastPara="0" vertOverflow="overflow" horzOverflow="overflow" vert="horz" wrap="square" lIns="91440" tIns="45720" rIns="91440" bIns="45720" numCol="1" spcCol="0" rtlCol="0" fromWordArt="0" anchor="ctr" anchorCtr="0" forceAA="0" compatLnSpc="1">
+                              <a:prstTxWarp prst="textNoShape">
+                                <a:avLst/>
+                              </a:prstTxWarp>
+                              <a:noAutofit/>
+                            </wps:bodyPr>
+                          </wps:wsp>
+                        </a:graphicData>
+                      </a:graphic>
+                    </wp:anchor>
+                  </w:drawing>
+                </mc:Choice>
+                <mc:Fallback>
+                  <w:pict>
+                    <v:shapetype w14:anchorId="6436E28E" id="_x0000_t69" coordsize="21600,21600" o:spt="69" adj="4320,5400" path="m,10800l@0,21600@0@3@2@3@2,21600,21600,10800@2,0@2@1@0@1@0,xe">
+                      <v:stroke joinstyle="miter"/>
+                      <v:formulas>
+                        <v:f eqn="val #0"/>
+                        <v:f eqn="val #1"/>
+                        <v:f eqn="sum 21600 0 #0"/>
+                        <v:f eqn="sum 21600 0 #1"/>
+                        <v:f eqn="prod #0 #1 10800"/>
+                        <v:f eqn="sum #0 0 @4"/>
+                        <v:f eqn="sum 21600 0 @5"/>
+                      </v:formulas>
+                      <v:path o:connecttype="custom" o:connectlocs="@2,0;10800,@1;@0,0;0,10800;@0,21600;10800,@3;@2,21600;21600,10800" o:connectangles="270,270,270,180,90,90,90,0" textboxrect="@5,@1,@6,@3"/>
+                      <v:handles>
+                        <v:h position="#0,#1" xrange="0,10800" yrange="0,10800"/>
+                      </v:handles>
+                    </v:shapetype>
+                    <v:shape id="Arrow: Left-Right 1" o:spid="_x0000_s1026" type="#_x0000_t69" style="position:absolute;margin-left:93.35pt;margin-top:17.55pt;width:64.5pt;height:14.25pt;z-index:251659264;visibility:visible;mso-wrap-style:square;mso-wrap-distance-left:9pt;mso-wrap-distance-top:0;mso-wrap-distance-right:9pt;mso-wrap-distance-bottom:0;mso-position-horizontal:absolute;mso-position-horizontal-relative:text;mso-position-vertical:absolute;mso-position-vertical-relative:text;v-text-anchor:middle" o:gfxdata="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" adj="2386" fillcolor="#4472c4 [3204]" strokecolor="#1f3763 [1604]" strokeweight="1pt"/>
+                  </w:pict>
+                </mc:Fallback>
+              </mc:AlternateContent>
+            </w:r>
+            <w:r>
+              <w:rPr>
+                <w:b/>
+                <w:sz w:val="24"/>
+                <w:szCs w:val="24"/>
+              </w:rPr>
+              <w:t>UI Layer</w:t>
+            </w:r>
+          </w:p>
+          <w:p>
+            <w:pPr>
+              <w:jc w:val="center"/>
+              <w:rPr>
+                <w:sz w:val="24"/>
+                <w:szCs w:val="24"/>
+              </w:rPr>
+            </w:pPr>
+            <w:r>
+              <w:rPr>
+                <w:b/>
+                <w:sz w:val="24"/>
+                <w:szCs w:val="24"/>
+              </w:rPr>
+              <w:t>JSF</w:t>
+            </w:r>
+          </w:p>
+        </w:tc>
+      </w:tr>
+    </w:tbl>
+    <w:tbl>
+      <w:tblPr>
+        <w:tblStyle w:val="TableGrid"/>
+        <w:tblpPr w:leftFromText="180" w:rightFromText="180" w:vertAnchor="text" w:horzAnchor="margin" w:tblpXSpec="center" w:tblpY="-26"/>
+        <w:tblW w:w="0" w:type="auto"/>
+        <w:tblLook w:val="04A0" w:firstRow="1" w:lastRow="0" w:firstColumn="1" w:lastColumn="0" w:noHBand="0" w:noVBand="1"/>
+      </w:tblPr>
+      <w:tblGrid>
+        <w:gridCol w:w="1975"/>
+      </w:tblGrid>
+      <w:tr>
+        <w:trPr>
+          <w:trHeight w:val="800"/>
+        </w:trPr>
+        <w:tc>
+          <w:tcPr>
+            <w:tcW w:w="1975" w:type="dxa"/>
+            <w:shd w:val="clear" w:color="auto" w:fill="FBE4D5" w:themeFill="accent2" w:themeFillTint="33"/>
+          </w:tcPr>
+          <w:p>
+            <w:pPr>
+              <w:jc w:val="center"/>
+              <w:rPr>
+                <w:b/>
+                <w:sz w:val="24"/>
+                <w:szCs w:val="24"/>
+              </w:rPr>
+            </w:pPr>
+            <w:r>
+              <w:rPr>
+                <w:b/>
+                <w:sz w:val="24"/>
+                <w:szCs w:val="24"/>
+              </w:rPr>
+              <w:t>Business Layer</w:t>
+            </w:r>
+          </w:p>
+          <w:p>
+            <w:pPr>
+              <w:jc w:val="center"/>
+              <w:rPr>
+                <w:sz w:val="24"/>
+                <w:szCs w:val="24"/>
+              </w:rPr>
+            </w:pPr>
+            <w:r>
+              <w:rPr>
+                <w:b/>
+                <w:noProof/>
+                <w:sz w:val="24"/>
+                <w:szCs w:val="24"/>
+              </w:rPr>
+              <mc:AlternateContent>
+                <mc:Choice Requires="wps">
+                  <w:drawing>
+                    <wp:anchor distT="0" distB="0" distL="114300" distR="114300" simplePos="0" relativeHeight="251660288" behindDoc="0" locked="0" layoutInCell="1" allowOverlap="1" wp14:anchorId="1F3E71E3" wp14:editId="70DE620A">
+                      <wp:simplePos x="0" y="0"/>
+                      <wp:positionH relativeFrom="column">
+                        <wp:posOffset>1186815</wp:posOffset>
+                      </wp:positionH>
+                      <wp:positionV relativeFrom="paragraph">
+                        <wp:posOffset>44450</wp:posOffset>
+                      </wp:positionV>
+                      <wp:extent cx="733425" cy="133350"/>
+                      <wp:effectExtent l="19050" t="19050" r="28575" b="38100"/>
+                      <wp:wrapNone/>
+                      <wp:docPr id="2" name="Arrow: Left-Right 2"/>
+                      <wp:cNvGraphicFramePr/>
+                      <a:graphic xmlns:a="http://schemas.openxmlformats.org/drawingml/2006/main">
+                        <a:graphicData uri="http://schemas.microsoft.com/office/word/2010/wordprocessingShape">
+                          <wps:wsp>
+                            <wps:cNvSpPr/>
+                            <wps:spPr>
+                              <a:xfrm>
+                                <a:off x="0" y="0"/>
+                                <a:ext cx="733425" cy="133350"/>
+                              </a:xfrm>
+                              <a:prstGeom prst="leftRightArrow">
+                                <a:avLst/>
+                              </a:prstGeom>
+                            </wps:spPr>
+                            <wps:style>
+                              <a:lnRef idx="2">
+                                <a:schemeClr val="accent1">
+                                  <a:shade val="50000"/>
+                                </a:schemeClr>
+                              </a:lnRef>
+                              <a:fillRef idx="1">
+                                <a:schemeClr val="accent1"/>
+                              </a:fillRef>
+                              <a:effectRef idx="0">
+                                <a:schemeClr val="accent1"/>
+                              </a:effectRef>
+                              <a:fontRef idx="minor">
+                                <a:schemeClr val="lt1"/>
+                              </a:fontRef>
+                            </wps:style>
+                            <wps:bodyPr rot="0" spcFirstLastPara="0" vertOverflow="overflow" horzOverflow="overflow" vert="horz" wrap="square" lIns="91440" tIns="45720" rIns="91440" bIns="45720" numCol="1" spcCol="0" rtlCol="0" fromWordArt="0" anchor="ctr" anchorCtr="0" forceAA="0" compatLnSpc="1">
+                              <a:prstTxWarp prst="textNoShape">
+                                <a:avLst/>
+                              </a:prstTxWarp>
+                              <a:noAutofit/>
+                            </wps:bodyPr>
+                          </wps:wsp>
+                        </a:graphicData>
+                      </a:graphic>
+                    </wp:anchor>
+                  </w:drawing>
+                </mc:Choice>
+                <mc:Fallback>
+                  <w:pict>
+                    <v:shape w14:anchorId="35F20D7D" id="Arrow: Left-Right 2" o:spid="_x0000_s1026" type="#_x0000_t69" style="position:absolute;margin-left:93.45pt;margin-top:3.5pt;width:57.75pt;height:10.5pt;z-index:251660288;visibility:visible;mso-wrap-style:square;mso-wrap-distance-left:9pt;mso-wrap-distance-top:0;mso-wrap-distance-right:9pt;mso-wrap-distance-bottom:0;mso-position-horizontal:absolute;mso-position-horizontal-relative:text;mso-position-vertical:absolute;mso-position-vertical-relative:text;v-text-anchor:middle" o:gfxdata="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" adj="1964" fillcolor="#4472c4 [3204]" strokecolor="#1f3763 [1604]" strokeweight="1pt"/>
+                  </w:pict>
+                </mc:Fallback>
+              </mc:AlternateContent>
+            </w:r>
+            <w:r>
+              <w:rPr>
+                <w:b/>
+                <w:sz w:val="24"/>
+                <w:szCs w:val="24"/>
+              </w:rPr>
+              <w:t>Spring</w:t>
+            </w:r>
+          </w:p>
+        </w:tc>
+      </w:tr>
+    </w:tbl>
+    <w:tbl>
+      <w:tblPr>
+        <w:tblStyle w:val="TableGrid"/>
+        <w:tblpPr w:leftFromText="180" w:rightFromText="180" w:vertAnchor="text" w:horzAnchor="page" w:tblpX="8266" w:tblpY="34"/>
+        <w:tblW w:w="0" w:type="auto"/>
+        <w:tblLook w:val="04A0" w:firstRow="1" w:lastRow="0" w:firstColumn="1" w:lastColumn="0" w:noHBand="0" w:noVBand="1"/>
+      </w:tblPr>
+      <w:tblGrid>
+        <w:gridCol w:w="1975"/>
+      </w:tblGrid>
+      <w:tr>
+        <w:trPr>
+          <w:trHeight w:val="800"/>
+        </w:trPr>
+        <w:tc>
+          <w:tcPr>
+            <w:tcW w:w="1975" w:type="dxa"/>
+            <w:shd w:val="clear" w:color="auto" w:fill="FBE4D5" w:themeFill="accent2" w:themeFillTint="33"/>
+          </w:tcPr>
+          <w:p>
+            <w:pPr>
+              <w:jc w:val="center"/>
+              <w:rPr>
+                <w:b/>
+                <w:sz w:val="24"/>
+                <w:szCs w:val="24"/>
+              </w:rPr>
+            </w:pPr>
+            <w:r>
+              <w:rPr>
+                <w:b/>
+                <w:sz w:val="24"/>
+                <w:szCs w:val="24"/>
+              </w:rPr>
+              <w:t>Persistence Layer</w:t>
+            </w:r>
+          </w:p>
+          <w:p>
+            <w:pPr>
+              <w:jc w:val="center"/>
+              <w:rPr>
+                <w:sz w:val="24"/>
+                <w:szCs w:val="24"/>
+              </w:rPr>
+            </w:pPr>
+            <w:r>
+              <w:rPr>
+                <w:b/>
+                <w:sz w:val="24"/>
+                <w:szCs w:val="24"/>
+              </w:rPr>
+              <w:t>Hibernate</w:t>
+            </w:r>
+          </w:p>
+        </w:tc>
+      </w:tr>
+    </w:tbl>
+    <w:p>
+      <w:pPr>
+        <w:rPr>
+          <w:sz w:val="24"/>
+          <w:szCs w:val="24"/>
+        </w:rPr>
+      </w:pPr>
+      <w:r>
+        <w:rPr>
+          <w:sz w:val="24"/>
+          <w:szCs w:val="24"/>
+        </w:rPr>
+        <w:t xml:space="preserve"> </w:t>
+      </w:r>
+      <w:r>
+        <w:rPr>
+          <w:sz w:val="24"/>
+          <w:szCs w:val="24"/>
+        </w:rPr>
+        <w:t xml:space="preserve">                         </w:t>
+      </w:r>
+    </w:p>
+    <w:p>
+      <w:pPr>
+        <w:rPr>
+          <w:sz w:val="24"/>
+          <w:szCs w:val="24"/>
+        </w:rPr>
+      </w:pPr>
+      <w:r>
+        <w:rPr>
+          <w:sz w:val="24"/>
+          <w:szCs w:val="24"/>
+        </w:rPr>
+        <w:t xml:space="preserve">     </w:t>
+      </w:r>
+      <w:r>
+        <w:rPr>
+          <w:sz w:val="24"/>
+          <w:szCs w:val="24"/>
+        </w:rPr>
+        <w:t xml:space="preserve">        </w:t>
+      </w:r>
+    </w:p>
+    <w:p>
+      <w:pPr>
+        <w:rPr>
+          <w:sz w:val="24"/>
+          <w:szCs w:val="24"/>
+        </w:rPr>
+      </w:pPr>
     </w:p>
     <w:p/>
     <w:p>
@@ -1048,15 +1389,9 @@
           <w:sz w:val="36"/>
           <w:szCs w:val="36"/>
         </w:rPr>
+        <w:lastRenderedPageBreak/>
         <w:t xml:space="preserve">Web pages </w:t>
       </w:r>
-    </w:p>
-    <w:p>
-      <w:pPr>
-        <w:rPr>
-          <w:b/>
-        </w:rPr>
-      </w:pPr>
     </w:p>
     <w:p>
       <w:pPr>
@@ -1382,108 +1717,124 @@
     </w:p>
     <w:p>
       <w:pPr>
-        <w:pStyle w:val="ListParagraph"/>
         <w:numPr>
           <w:ilvl w:val="0"/>
-          <w:numId w:val="15"/>
+          <w:numId w:val="20"/>
         </w:numPr>
-        <w:rPr>
-          <w:sz w:val="24"/>
-          <w:szCs w:val="24"/>
-        </w:rPr>
-      </w:pPr>
-      <w:r>
-        <w:rPr>
-          <w:sz w:val="24"/>
-          <w:szCs w:val="24"/>
-        </w:rPr>
-        <w:t xml:space="preserve">Download and install </w:t>
-      </w:r>
-      <w:r>
-        <w:rPr>
-          <w:b/>
-          <w:sz w:val="24"/>
-          <w:szCs w:val="24"/>
-        </w:rPr>
-        <w:t>postgresl</w:t>
-      </w:r>
-      <w:r>
-        <w:rPr>
-          <w:sz w:val="24"/>
-          <w:szCs w:val="24"/>
-        </w:rPr>
-        <w:t xml:space="preserve"> and </w:t>
-      </w:r>
-      <w:r>
-        <w:rPr>
-          <w:b/>
-          <w:sz w:val="24"/>
-          <w:szCs w:val="24"/>
-        </w:rPr>
-        <w:t>PgAdmin IV</w:t>
-      </w:r>
-    </w:p>
-    <w:p>
-      <w:pPr>
-        <w:pStyle w:val="ListParagraph"/>
+        <w:shd w:val="clear" w:color="auto" w:fill="FFFFFF"/>
+        <w:spacing w:before="100" w:beforeAutospacing="1" w:after="100" w:afterAutospacing="1" w:line="240" w:lineRule="auto"/>
+        <w:rPr>
+          <w:rFonts w:cstheme="minorHAnsi"/>
+          <w:color w:val="24292E"/>
+          <w:sz w:val="24"/>
+          <w:szCs w:val="24"/>
+        </w:rPr>
+      </w:pPr>
+      <w:r>
+        <w:rPr>
+          <w:rFonts w:cstheme="minorHAnsi"/>
+          <w:color w:val="24292E"/>
+          <w:sz w:val="24"/>
+          <w:szCs w:val="24"/>
+        </w:rPr>
+        <w:t xml:space="preserve">Download and install postgresl and PgAdmin IV. The database can </w:t>
+      </w:r>
+      <w:proofErr w:type="gramStart"/>
+      <w:r>
+        <w:rPr>
+          <w:rFonts w:cstheme="minorHAnsi"/>
+          <w:color w:val="24292E"/>
+          <w:sz w:val="24"/>
+          <w:szCs w:val="24"/>
+        </w:rPr>
+        <w:t>downloaded</w:t>
+      </w:r>
+      <w:proofErr w:type="gramEnd"/>
+      <w:r>
+        <w:rPr>
+          <w:rFonts w:cstheme="minorHAnsi"/>
+          <w:color w:val="24292E"/>
+          <w:sz w:val="24"/>
+          <w:szCs w:val="24"/>
+        </w:rPr>
+        <w:t xml:space="preserve"> from </w:t>
+      </w:r>
+      <w:hyperlink r:id="rId5" w:history="1">
+        <w:r>
+          <w:rPr>
+            <w:rStyle w:val="Hyperlink"/>
+            <w:rFonts w:cstheme="minorHAnsi"/>
+            <w:color w:val="0366D6"/>
+            <w:sz w:val="24"/>
+            <w:szCs w:val="24"/>
+          </w:rPr>
+          <w:t>https://www.postgresql.org/download/windows/</w:t>
+        </w:r>
+      </w:hyperlink>
+    </w:p>
+    <w:p>
+      <w:pPr>
         <w:numPr>
           <w:ilvl w:val="0"/>
-          <w:numId w:val="15"/>
+          <w:numId w:val="20"/>
         </w:numPr>
-        <w:rPr>
-          <w:sz w:val="24"/>
-          <w:szCs w:val="24"/>
-        </w:rPr>
-      </w:pPr>
-      <w:r>
-        <w:rPr>
-          <w:sz w:val="24"/>
-          <w:szCs w:val="24"/>
-        </w:rPr>
-        <w:t xml:space="preserve">Create a </w:t>
-      </w:r>
-      <w:r>
-        <w:rPr>
-          <w:b/>
-          <w:sz w:val="24"/>
-          <w:szCs w:val="24"/>
-        </w:rPr>
-        <w:t>postgres</w:t>
-      </w:r>
-      <w:r>
-        <w:rPr>
-          <w:sz w:val="24"/>
-          <w:szCs w:val="24"/>
-        </w:rPr>
-        <w:t xml:space="preserve"> database named “empdb” </w:t>
-      </w:r>
-      <w:r>
-        <w:rPr>
-          <w:sz w:val="24"/>
-          <w:szCs w:val="24"/>
-        </w:rPr>
-        <w:t xml:space="preserve">on PgAdmin </w:t>
-      </w:r>
-    </w:p>
-    <w:p>
-      <w:pPr>
-        <w:pStyle w:val="ListParagraph"/>
+        <w:shd w:val="clear" w:color="auto" w:fill="FFFFFF"/>
+        <w:spacing w:before="60" w:after="100" w:afterAutospacing="1" w:line="240" w:lineRule="auto"/>
+        <w:rPr>
+          <w:rFonts w:cstheme="minorHAnsi"/>
+          <w:color w:val="24292E"/>
+          <w:sz w:val="24"/>
+          <w:szCs w:val="24"/>
+        </w:rPr>
+      </w:pPr>
+      <w:r>
+        <w:rPr>
+          <w:rFonts w:cstheme="minorHAnsi"/>
+          <w:color w:val="24292E"/>
+          <w:sz w:val="24"/>
+          <w:szCs w:val="24"/>
+        </w:rPr>
+        <w:t>Create a postgres database named “empdb” on PgAdmin</w:t>
+      </w:r>
+    </w:p>
+    <w:p>
+      <w:pPr>
         <w:numPr>
           <w:ilvl w:val="0"/>
-          <w:numId w:val="15"/>
+          <w:numId w:val="20"/>
         </w:numPr>
-        <w:rPr>
-          <w:sz w:val="24"/>
-          <w:szCs w:val="24"/>
-        </w:rPr>
-      </w:pPr>
-      <w:r>
-        <w:rPr>
-          <w:sz w:val="24"/>
-          <w:szCs w:val="24"/>
-        </w:rPr>
-        <w:t xml:space="preserve">Make sure that the username and password on DataSourceUtilty.java matches the credentials you used on the postgreSQL server created on PgAdmin </w:t>
-      </w:r>
+        <w:shd w:val="clear" w:color="auto" w:fill="FFFFFF"/>
+        <w:spacing w:before="60" w:after="100" w:afterAutospacing="1" w:line="240" w:lineRule="auto"/>
+        <w:rPr>
+          <w:rFonts w:cstheme="minorHAnsi"/>
+          <w:color w:val="24292E"/>
+          <w:sz w:val="24"/>
+          <w:szCs w:val="24"/>
+        </w:rPr>
+      </w:pPr>
+      <w:r>
+        <w:rPr>
+          <w:rFonts w:cstheme="minorHAnsi"/>
+          <w:color w:val="24292E"/>
+          <w:sz w:val="24"/>
+          <w:szCs w:val="24"/>
+        </w:rPr>
+        <w:t>Make sure that the username and password on DataSourceUtilty.java matches the credentials you used on the postgreSQL server created on PgAdmin</w:t>
+      </w:r>
+    </w:p>
+    <w:p>
+      <w:pPr>
+        <w:shd w:val="clear" w:color="auto" w:fill="FFFFFF"/>
+        <w:spacing w:before="60" w:after="100" w:afterAutospacing="1" w:line="240" w:lineRule="auto"/>
+        <w:rPr>
+          <w:rFonts w:cstheme="minorHAnsi"/>
+          <w:color w:val="24292E"/>
+          <w:sz w:val="24"/>
+          <w:szCs w:val="24"/>
+        </w:rPr>
+      </w:pPr>
+      <w:bookmarkStart w:id="0" w:name="_GoBack"/>
+      <w:bookmarkEnd w:id="0"/>
     </w:p>
     <w:p>
       <w:pPr>
@@ -1517,21 +1868,28 @@
         <w:pStyle w:val="NormalWeb"/>
         <w:numPr>
           <w:ilvl w:val="0"/>
-          <w:numId w:val="18"/>
+          <w:numId w:val="19"/>
         </w:numPr>
         <w:shd w:val="clear" w:color="auto" w:fill="FFFFFF"/>
         <w:spacing w:before="240" w:beforeAutospacing="0" w:after="240" w:afterAutospacing="0"/>
         <w:rPr>
-          <w:rFonts w:ascii="Segoe UI" w:hAnsi="Segoe UI" w:cs="Segoe UI"/>
+          <w:rFonts w:asciiTheme="minorHAnsi" w:hAnsiTheme="minorHAnsi" w:cstheme="minorHAnsi"/>
           <w:color w:val="24292E"/>
         </w:rPr>
       </w:pPr>
       <w:r>
         <w:rPr>
-          <w:rFonts w:ascii="Segoe UI" w:hAnsi="Segoe UI" w:cs="Segoe UI"/>
+          <w:rFonts w:asciiTheme="minorHAnsi" w:hAnsiTheme="minorHAnsi" w:cstheme="minorHAnsi"/>
           <w:color w:val="24292E"/>
         </w:rPr>
-        <w:t>Install wildfly 10.0</w:t>
+        <w:t>Install wildfly-10.0.</w:t>
+      </w:r>
+      <w:r>
+        <w:rPr>
+          <w:rFonts w:asciiTheme="minorHAnsi" w:hAnsiTheme="minorHAnsi" w:cstheme="minorHAnsi"/>
+          <w:color w:val="24292E"/>
+        </w:rPr>
+        <w:t>0. Final</w:t>
       </w:r>
     </w:p>
     <w:p>
@@ -1539,56 +1897,49 @@
         <w:pStyle w:val="NormalWeb"/>
         <w:numPr>
           <w:ilvl w:val="0"/>
-          <w:numId w:val="18"/>
+          <w:numId w:val="19"/>
         </w:numPr>
         <w:shd w:val="clear" w:color="auto" w:fill="FFFFFF"/>
         <w:spacing w:before="240" w:beforeAutospacing="0" w:after="240" w:afterAutospacing="0"/>
         <w:rPr>
-          <w:rFonts w:ascii="Segoe UI" w:hAnsi="Segoe UI" w:cs="Segoe UI"/>
+          <w:rFonts w:asciiTheme="minorHAnsi" w:hAnsiTheme="minorHAnsi" w:cstheme="minorHAnsi"/>
           <w:color w:val="24292E"/>
         </w:rPr>
       </w:pPr>
       <w:r>
         <w:rPr>
-          <w:rFonts w:ascii="Segoe UI" w:hAnsi="Segoe UI" w:cs="Segoe UI"/>
+          <w:rFonts w:asciiTheme="minorHAnsi" w:hAnsiTheme="minorHAnsi" w:cstheme="minorHAnsi"/>
           <w:color w:val="24292E"/>
         </w:rPr>
-        <w:t xml:space="preserve">Drop </w:t>
-      </w:r>
-      <w:r>
-        <w:rPr>
-          <w:rFonts w:ascii="Segoe UI" w:hAnsi="Segoe UI" w:cs="Segoe UI"/>
+        <w:t>copy and paste PosgreSQL driver (postgresql-42.1.2.jar) into wildfly: wildfly-10.0.</w:t>
+      </w:r>
+      <w:r>
+        <w:rPr>
+          <w:rFonts w:asciiTheme="minorHAnsi" w:hAnsiTheme="minorHAnsi" w:cstheme="minorHAnsi"/>
           <w:color w:val="24292E"/>
         </w:rPr>
+        <w:t>0. Final</w:t>
+      </w:r>
+      <w:r>
+        <w:rPr>
+          <w:rFonts w:asciiTheme="minorHAnsi" w:hAnsiTheme="minorHAnsi" w:cstheme="minorHAnsi"/>
+          <w:color w:val="24292E"/>
+        </w:rPr>
+        <w:t>\modules\system\layers\base\org\</w:t>
+      </w:r>
+      <w:r>
+        <w:rPr>
+          <w:rFonts w:asciiTheme="minorHAnsi" w:hAnsiTheme="minorHAnsi" w:cstheme="minorHAnsi"/>
+          <w:color w:val="24292E"/>
+        </w:rPr>
         <w:t>PostgreSQL</w:t>
       </w:r>
       <w:r>
         <w:rPr>
-          <w:rFonts w:ascii="Segoe UI" w:hAnsi="Segoe UI" w:cs="Segoe UI"/>
+          <w:rFonts w:asciiTheme="minorHAnsi" w:hAnsiTheme="minorHAnsi" w:cstheme="minorHAnsi"/>
           <w:color w:val="24292E"/>
         </w:rPr>
-        <w:t xml:space="preserve"> driver into wildfly </w:t>
-      </w:r>
-    </w:p>
-    <w:p>
-      <w:pPr>
-        <w:pStyle w:val="NormalWeb"/>
-        <w:shd w:val="clear" w:color="auto" w:fill="FFFFFF"/>
-        <w:spacing w:before="240" w:beforeAutospacing="0" w:after="240" w:afterAutospacing="0"/>
-        <w:ind w:left="720"/>
-        <w:rPr>
-          <w:rFonts w:ascii="Segoe UI" w:hAnsi="Segoe UI" w:cs="Segoe UI"/>
-          <w:b/>
-          <w:color w:val="24292E"/>
-        </w:rPr>
-      </w:pPr>
-      <w:r>
-        <w:rPr>
-          <w:rFonts w:ascii="Segoe UI" w:hAnsi="Segoe UI" w:cs="Segoe UI"/>
-          <w:b/>
-          <w:color w:val="24292E"/>
-        </w:rPr>
-        <w:t>C:\Program Files\wildfly-10.0.0.Final\modules\system\layers\base\org\postgresql</w:t>
+        <w:t>\main folder</w:t>
       </w:r>
     </w:p>
     <w:p>
@@ -1596,18 +1947,18 @@
         <w:pStyle w:val="NormalWeb"/>
         <w:numPr>
           <w:ilvl w:val="0"/>
-          <w:numId w:val="18"/>
+          <w:numId w:val="19"/>
         </w:numPr>
         <w:shd w:val="clear" w:color="auto" w:fill="FFFFFF"/>
         <w:spacing w:before="240" w:beforeAutospacing="0" w:after="240" w:afterAutospacing="0"/>
         <w:rPr>
-          <w:rFonts w:ascii="Segoe UI" w:hAnsi="Segoe UI" w:cs="Segoe UI"/>
+          <w:rFonts w:asciiTheme="minorHAnsi" w:hAnsiTheme="minorHAnsi" w:cstheme="minorHAnsi"/>
           <w:color w:val="24292E"/>
         </w:rPr>
       </w:pPr>
       <w:r>
         <w:rPr>
-          <w:rFonts w:ascii="Segoe UI" w:hAnsi="Segoe UI" w:cs="Segoe UI"/>
+          <w:rFonts w:asciiTheme="minorHAnsi" w:hAnsiTheme="minorHAnsi" w:cstheme="minorHAnsi"/>
           <w:color w:val="24292E"/>
         </w:rPr>
         <w:t>On the project folder, compile the project using mvn clean install on the command line</w:t>
@@ -1618,42 +1969,35 @@
         <w:pStyle w:val="NormalWeb"/>
         <w:numPr>
           <w:ilvl w:val="0"/>
-          <w:numId w:val="18"/>
+          <w:numId w:val="19"/>
         </w:numPr>
         <w:shd w:val="clear" w:color="auto" w:fill="FFFFFF"/>
         <w:spacing w:before="240" w:beforeAutospacing="0" w:after="240" w:afterAutospacing="0"/>
         <w:rPr>
-          <w:rFonts w:ascii="Segoe UI" w:hAnsi="Segoe UI" w:cs="Segoe UI"/>
+          <w:rFonts w:asciiTheme="minorHAnsi" w:hAnsiTheme="minorHAnsi" w:cstheme="minorHAnsi"/>
           <w:color w:val="24292E"/>
         </w:rPr>
       </w:pPr>
       <w:r>
         <w:rPr>
-          <w:rFonts w:ascii="Segoe UI" w:hAnsi="Segoe UI" w:cs="Segoe UI"/>
+          <w:rFonts w:asciiTheme="minorHAnsi" w:hAnsiTheme="minorHAnsi" w:cstheme="minorHAnsi"/>
           <w:color w:val="24292E"/>
         </w:rPr>
-        <w:t xml:space="preserve">Copy the war file from target folder and drop it on deployment folder </w:t>
-      </w:r>
-    </w:p>
-    <w:p>
-      <w:pPr>
-        <w:pStyle w:val="NormalWeb"/>
-        <w:shd w:val="clear" w:color="auto" w:fill="FFFFFF"/>
-        <w:spacing w:before="240" w:beforeAutospacing="0" w:after="240" w:afterAutospacing="0"/>
-        <w:ind w:left="720"/>
-        <w:rPr>
-          <w:rFonts w:ascii="Segoe UI" w:hAnsi="Segoe UI" w:cs="Segoe UI"/>
-          <w:b/>
+        <w:t>Copy the war file from target folder and drop it on deployment folder: wildfly-10.0.</w:t>
+      </w:r>
+      <w:r>
+        <w:rPr>
+          <w:rFonts w:asciiTheme="minorHAnsi" w:hAnsiTheme="minorHAnsi" w:cstheme="minorHAnsi"/>
           <w:color w:val="24292E"/>
         </w:rPr>
-      </w:pPr>
-      <w:r>
-        <w:rPr>
-          <w:rFonts w:ascii="Segoe UI" w:hAnsi="Segoe UI" w:cs="Segoe UI"/>
-          <w:b/>
+        <w:t>0. Final</w:t>
+      </w:r>
+      <w:r>
+        <w:rPr>
+          <w:rFonts w:asciiTheme="minorHAnsi" w:hAnsiTheme="minorHAnsi" w:cstheme="minorHAnsi"/>
           <w:color w:val="24292E"/>
         </w:rPr>
-        <w:t>C:\Program Files\wildfly-10.0.0.Final\standalone\deployments</w:t>
+        <w:t>\standalone\deployments</w:t>
       </w:r>
     </w:p>
     <w:p>
@@ -1661,21 +2005,21 @@
         <w:pStyle w:val="NormalWeb"/>
         <w:numPr>
           <w:ilvl w:val="0"/>
-          <w:numId w:val="18"/>
+          <w:numId w:val="19"/>
         </w:numPr>
         <w:shd w:val="clear" w:color="auto" w:fill="FFFFFF"/>
         <w:spacing w:before="240" w:beforeAutospacing="0" w:after="240" w:afterAutospacing="0"/>
         <w:rPr>
-          <w:rFonts w:ascii="Segoe UI" w:hAnsi="Segoe UI" w:cs="Segoe UI"/>
+          <w:rFonts w:asciiTheme="minorHAnsi" w:hAnsiTheme="minorHAnsi" w:cstheme="minorHAnsi"/>
           <w:color w:val="24292E"/>
         </w:rPr>
       </w:pPr>
       <w:r>
         <w:rPr>
-          <w:rFonts w:ascii="Segoe UI" w:hAnsi="Segoe UI" w:cs="Segoe UI"/>
+          <w:rFonts w:asciiTheme="minorHAnsi" w:hAnsiTheme="minorHAnsi" w:cstheme="minorHAnsi"/>
           <w:color w:val="24292E"/>
         </w:rPr>
-        <w:t xml:space="preserve">Navigate to the bin folder on the wildfly installation folder. On the cmd type, </w:t>
+        <w:t>Navigate to the bin folder on the wildfly installation folder. On the cmd type, ./standalone.sh to start the application server</w:t>
       </w:r>
     </w:p>
     <w:p>
@@ -1683,43 +2027,18 @@
         <w:pStyle w:val="NormalWeb"/>
         <w:numPr>
           <w:ilvl w:val="0"/>
-          <w:numId w:val="18"/>
+          <w:numId w:val="19"/>
         </w:numPr>
         <w:shd w:val="clear" w:color="auto" w:fill="FFFFFF"/>
         <w:spacing w:before="240" w:beforeAutospacing="0" w:after="240" w:afterAutospacing="0"/>
         <w:rPr>
-          <w:rFonts w:ascii="Segoe UI" w:hAnsi="Segoe UI" w:cs="Segoe UI"/>
+          <w:rFonts w:asciiTheme="minorHAnsi" w:hAnsiTheme="minorHAnsi" w:cstheme="minorHAnsi"/>
           <w:color w:val="24292E"/>
         </w:rPr>
       </w:pPr>
-      <w:bookmarkStart w:id="0" w:name="_GoBack"/>
-      <w:bookmarkEnd w:id="0"/>
-      <w:r>
-        <w:rPr>
-          <w:rFonts w:ascii="Segoe UI" w:hAnsi="Segoe UI" w:cs="Segoe UI"/>
-          <w:b/>
-          <w:color w:val="24292E"/>
-        </w:rPr>
-        <w:t>./standalone.sh to start the application server</w:t>
-      </w:r>
-    </w:p>
-    <w:p>
-      <w:pPr>
-        <w:pStyle w:val="NormalWeb"/>
-        <w:numPr>
-          <w:ilvl w:val="0"/>
-          <w:numId w:val="18"/>
-        </w:numPr>
-        <w:shd w:val="clear" w:color="auto" w:fill="FFFFFF"/>
-        <w:spacing w:before="240" w:beforeAutospacing="0" w:after="240" w:afterAutospacing="0"/>
-        <w:rPr>
-          <w:rFonts w:ascii="Segoe UI" w:hAnsi="Segoe UI" w:cs="Segoe UI"/>
-          <w:color w:val="24292E"/>
-        </w:rPr>
-      </w:pPr>
-      <w:r>
-        <w:rPr>
-          <w:rFonts w:ascii="Segoe UI" w:hAnsi="Segoe UI" w:cs="Segoe UI"/>
+      <w:r>
+        <w:rPr>
+          <w:rFonts w:asciiTheme="minorHAnsi" w:hAnsiTheme="minorHAnsi" w:cstheme="minorHAnsi"/>
           <w:color w:val="24292E"/>
         </w:rPr>
         <w:t>Open your browser and go to </w:t>
@@ -1728,7 +2047,7 @@
         <w:r>
           <w:rPr>
             <w:rStyle w:val="Hyperlink"/>
-            <w:rFonts w:ascii="Segoe UI" w:hAnsi="Segoe UI" w:cs="Segoe UI"/>
+            <w:rFonts w:asciiTheme="minorHAnsi" w:hAnsiTheme="minorHAnsi" w:cstheme="minorHAnsi"/>
             <w:color w:val="0366D6"/>
             <w:u w:val="none"/>
           </w:rPr>
@@ -1737,7 +2056,7 @@
       </w:hyperlink>
       <w:r>
         <w:rPr>
-          <w:rFonts w:ascii="Segoe UI" w:hAnsi="Segoe UI" w:cs="Segoe UI"/>
+          <w:rFonts w:asciiTheme="minorHAnsi" w:hAnsiTheme="minorHAnsi" w:cstheme="minorHAnsi"/>
           <w:color w:val="24292E"/>
         </w:rPr>
         <w:t>", you should see a welcome page explaining what the application does and links on the menu section to navigate to the employee management section.</w:t>
@@ -3179,6 +3498,119 @@
     </w:lvl>
   </w:abstractNum>
   <w:abstractNum w:abstractNumId="15" w15:restartNumberingAfterBreak="0">
+    <w:nsid w:val="5BE94113"/>
+    <w:multiLevelType w:val="multilevel"/>
+    <w:tmpl w:val="61742D80"/>
+    <w:lvl w:ilvl="0">
+      <w:start w:val="1"/>
+      <w:numFmt w:val="decimal"/>
+      <w:lvlText w:val="%1."/>
+      <w:lvlJc w:val="left"/>
+      <w:pPr>
+        <w:tabs>
+          <w:tab w:val="num" w:pos="720"/>
+        </w:tabs>
+        <w:ind w:left="720" w:hanging="360"/>
+      </w:pPr>
+    </w:lvl>
+    <w:lvl w:ilvl="1" w:tentative="1">
+      <w:start w:val="1"/>
+      <w:numFmt w:val="decimal"/>
+      <w:lvlText w:val="%2."/>
+      <w:lvlJc w:val="left"/>
+      <w:pPr>
+        <w:tabs>
+          <w:tab w:val="num" w:pos="1440"/>
+        </w:tabs>
+        <w:ind w:left="1440" w:hanging="360"/>
+      </w:pPr>
+    </w:lvl>
+    <w:lvl w:ilvl="2" w:tentative="1">
+      <w:start w:val="1"/>
+      <w:numFmt w:val="decimal"/>
+      <w:lvlText w:val="%3."/>
+      <w:lvlJc w:val="left"/>
+      <w:pPr>
+        <w:tabs>
+          <w:tab w:val="num" w:pos="2160"/>
+        </w:tabs>
+        <w:ind w:left="2160" w:hanging="360"/>
+      </w:pPr>
+    </w:lvl>
+    <w:lvl w:ilvl="3" w:tentative="1">
+      <w:start w:val="1"/>
+      <w:numFmt w:val="decimal"/>
+      <w:lvlText w:val="%4."/>
+      <w:lvlJc w:val="left"/>
+      <w:pPr>
+        <w:tabs>
+          <w:tab w:val="num" w:pos="2880"/>
+        </w:tabs>
+        <w:ind w:left="2880" w:hanging="360"/>
+      </w:pPr>
+    </w:lvl>
+    <w:lvl w:ilvl="4" w:tentative="1">
+      <w:start w:val="1"/>
+      <w:numFmt w:val="decimal"/>
+      <w:lvlText w:val="%5."/>
+      <w:lvlJc w:val="left"/>
+      <w:pPr>
+        <w:tabs>
+          <w:tab w:val="num" w:pos="3600"/>
+        </w:tabs>
+        <w:ind w:left="3600" w:hanging="360"/>
+      </w:pPr>
+    </w:lvl>
+    <w:lvl w:ilvl="5" w:tentative="1">
+      <w:start w:val="1"/>
+      <w:numFmt w:val="decimal"/>
+      <w:lvlText w:val="%6."/>
+      <w:lvlJc w:val="left"/>
+      <w:pPr>
+        <w:tabs>
+          <w:tab w:val="num" w:pos="4320"/>
+        </w:tabs>
+        <w:ind w:left="4320" w:hanging="360"/>
+      </w:pPr>
+    </w:lvl>
+    <w:lvl w:ilvl="6" w:tentative="1">
+      <w:start w:val="1"/>
+      <w:numFmt w:val="decimal"/>
+      <w:lvlText w:val="%7."/>
+      <w:lvlJc w:val="left"/>
+      <w:pPr>
+        <w:tabs>
+          <w:tab w:val="num" w:pos="5040"/>
+        </w:tabs>
+        <w:ind w:left="5040" w:hanging="360"/>
+      </w:pPr>
+    </w:lvl>
+    <w:lvl w:ilvl="7" w:tentative="1">
+      <w:start w:val="1"/>
+      <w:numFmt w:val="decimal"/>
+      <w:lvlText w:val="%8."/>
+      <w:lvlJc w:val="left"/>
+      <w:pPr>
+        <w:tabs>
+          <w:tab w:val="num" w:pos="5760"/>
+        </w:tabs>
+        <w:ind w:left="5760" w:hanging="360"/>
+      </w:pPr>
+    </w:lvl>
+    <w:lvl w:ilvl="8" w:tentative="1">
+      <w:start w:val="1"/>
+      <w:numFmt w:val="decimal"/>
+      <w:lvlText w:val="%9."/>
+      <w:lvlJc w:val="left"/>
+      <w:pPr>
+        <w:tabs>
+          <w:tab w:val="num" w:pos="6480"/>
+        </w:tabs>
+        <w:ind w:left="6480" w:hanging="360"/>
+      </w:pPr>
+    </w:lvl>
+  </w:abstractNum>
+  <w:abstractNum w:abstractNumId="16" w15:restartNumberingAfterBreak="0">
     <w:nsid w:val="625A5C80"/>
     <w:multiLevelType w:val="multilevel"/>
     <w:tmpl w:val="C694B48A"/>
@@ -3291,7 +3723,120 @@
       </w:pPr>
     </w:lvl>
   </w:abstractNum>
-  <w:abstractNum w:abstractNumId="16" w15:restartNumberingAfterBreak="0">
+  <w:abstractNum w:abstractNumId="17" w15:restartNumberingAfterBreak="0">
+    <w:nsid w:val="78DB310B"/>
+    <w:multiLevelType w:val="multilevel"/>
+    <w:tmpl w:val="6BB0D504"/>
+    <w:lvl w:ilvl="0">
+      <w:start w:val="1"/>
+      <w:numFmt w:val="decimal"/>
+      <w:lvlText w:val="%1."/>
+      <w:lvlJc w:val="left"/>
+      <w:pPr>
+        <w:tabs>
+          <w:tab w:val="num" w:pos="720"/>
+        </w:tabs>
+        <w:ind w:left="720" w:hanging="360"/>
+      </w:pPr>
+    </w:lvl>
+    <w:lvl w:ilvl="1" w:tentative="1">
+      <w:start w:val="1"/>
+      <w:numFmt w:val="decimal"/>
+      <w:lvlText w:val="%2."/>
+      <w:lvlJc w:val="left"/>
+      <w:pPr>
+        <w:tabs>
+          <w:tab w:val="num" w:pos="1440"/>
+        </w:tabs>
+        <w:ind w:left="1440" w:hanging="360"/>
+      </w:pPr>
+    </w:lvl>
+    <w:lvl w:ilvl="2" w:tentative="1">
+      <w:start w:val="1"/>
+      <w:numFmt w:val="decimal"/>
+      <w:lvlText w:val="%3."/>
+      <w:lvlJc w:val="left"/>
+      <w:pPr>
+        <w:tabs>
+          <w:tab w:val="num" w:pos="2160"/>
+        </w:tabs>
+        <w:ind w:left="2160" w:hanging="360"/>
+      </w:pPr>
+    </w:lvl>
+    <w:lvl w:ilvl="3" w:tentative="1">
+      <w:start w:val="1"/>
+      <w:numFmt w:val="decimal"/>
+      <w:lvlText w:val="%4."/>
+      <w:lvlJc w:val="left"/>
+      <w:pPr>
+        <w:tabs>
+          <w:tab w:val="num" w:pos="2880"/>
+        </w:tabs>
+        <w:ind w:left="2880" w:hanging="360"/>
+      </w:pPr>
+    </w:lvl>
+    <w:lvl w:ilvl="4" w:tentative="1">
+      <w:start w:val="1"/>
+      <w:numFmt w:val="decimal"/>
+      <w:lvlText w:val="%5."/>
+      <w:lvlJc w:val="left"/>
+      <w:pPr>
+        <w:tabs>
+          <w:tab w:val="num" w:pos="3600"/>
+        </w:tabs>
+        <w:ind w:left="3600" w:hanging="360"/>
+      </w:pPr>
+    </w:lvl>
+    <w:lvl w:ilvl="5" w:tentative="1">
+      <w:start w:val="1"/>
+      <w:numFmt w:val="decimal"/>
+      <w:lvlText w:val="%6."/>
+      <w:lvlJc w:val="left"/>
+      <w:pPr>
+        <w:tabs>
+          <w:tab w:val="num" w:pos="4320"/>
+        </w:tabs>
+        <w:ind w:left="4320" w:hanging="360"/>
+      </w:pPr>
+    </w:lvl>
+    <w:lvl w:ilvl="6" w:tentative="1">
+      <w:start w:val="1"/>
+      <w:numFmt w:val="decimal"/>
+      <w:lvlText w:val="%7."/>
+      <w:lvlJc w:val="left"/>
+      <w:pPr>
+        <w:tabs>
+          <w:tab w:val="num" w:pos="5040"/>
+        </w:tabs>
+        <w:ind w:left="5040" w:hanging="360"/>
+      </w:pPr>
+    </w:lvl>
+    <w:lvl w:ilvl="7" w:tentative="1">
+      <w:start w:val="1"/>
+      <w:numFmt w:val="decimal"/>
+      <w:lvlText w:val="%8."/>
+      <w:lvlJc w:val="left"/>
+      <w:pPr>
+        <w:tabs>
+          <w:tab w:val="num" w:pos="5760"/>
+        </w:tabs>
+        <w:ind w:left="5760" w:hanging="360"/>
+      </w:pPr>
+    </w:lvl>
+    <w:lvl w:ilvl="8" w:tentative="1">
+      <w:start w:val="1"/>
+      <w:numFmt w:val="decimal"/>
+      <w:lvlText w:val="%9."/>
+      <w:lvlJc w:val="left"/>
+      <w:pPr>
+        <w:tabs>
+          <w:tab w:val="num" w:pos="6480"/>
+        </w:tabs>
+        <w:ind w:left="6480" w:hanging="360"/>
+      </w:pPr>
+    </w:lvl>
+  </w:abstractNum>
+  <w:abstractNum w:abstractNumId="18" w15:restartNumberingAfterBreak="0">
     <w:nsid w:val="7DAD3040"/>
     <w:multiLevelType w:val="hybridMultilevel"/>
     <w:tmpl w:val="A0985676"/>
@@ -3380,7 +3925,7 @@
       </w:pPr>
     </w:lvl>
   </w:abstractNum>
-  <w:abstractNum w:abstractNumId="17" w15:restartNumberingAfterBreak="0">
+  <w:abstractNum w:abstractNumId="19" w15:restartNumberingAfterBreak="0">
     <w:nsid w:val="7F2B6C82"/>
     <w:multiLevelType w:val="hybridMultilevel"/>
     <w:tmpl w:val="C49E67FE"/>
@@ -3497,13 +4042,13 @@
     <w:abstractNumId w:val="1"/>
   </w:num>
   <w:num w:numId="2">
-    <w:abstractNumId w:val="16"/>
+    <w:abstractNumId w:val="18"/>
   </w:num>
   <w:num w:numId="3">
     <w:abstractNumId w:val="11"/>
   </w:num>
   <w:num w:numId="4">
-    <w:abstractNumId w:val="17"/>
+    <w:abstractNumId w:val="19"/>
   </w:num>
   <w:num w:numId="5">
     <w:abstractNumId w:val="14"/>
@@ -3599,6 +4144,12 @@
     </w:lvlOverride>
   </w:num>
   <w:num w:numId="18">
+    <w:abstractNumId w:val="16"/>
+  </w:num>
+  <w:num w:numId="19">
+    <w:abstractNumId w:val="17"/>
+  </w:num>
+  <w:num w:numId="20">
     <w:abstractNumId w:val="15"/>
   </w:num>
 </w:numbering>
